--- a/Adaptive local noise reduction filter.docx
+++ b/Adaptive local noise reduction filter.docx
@@ -29,6 +29,8 @@
           <w:szCs w:val="28"/>
         </w:rPr>
       </w:pPr>
+      <w:proofErr w:type="spellStart"/>
+      <w:proofErr w:type="gramStart"/>
       <w:r>
         <w:rPr>
           <w:rFonts w:ascii="微軟正黑體" w:eastAsia="微軟正黑體" w:hAnsi="微軟正黑體" w:hint="eastAsia"/>
@@ -45,20 +47,45 @@
         </w:rPr>
         <w:t>ohao</w:t>
       </w:r>
-    </w:p>
-    <w:p>
-      <w:pPr>
-        <w:rPr>
-          <w:rFonts w:ascii="微軟正黑體" w:eastAsia="微軟正黑體" w:hAnsi="微軟正黑體"/>
-          <w:szCs w:val="24"/>
-        </w:rPr>
-      </w:pPr>
-      <w:r>
-        <w:rPr>
-          <w:rFonts w:ascii="微軟正黑體" w:eastAsia="微軟正黑體" w:hAnsi="微軟正黑體" w:hint="eastAsia"/>
-          <w:szCs w:val="24"/>
-        </w:rPr>
-        <w:t>這一次作業先要灑高斯雜訊，再把雜訊去掉。</w:t>
+      <w:proofErr w:type="spellEnd"/>
+      <w:proofErr w:type="gramEnd"/>
+    </w:p>
+    <w:p>
+      <w:pPr>
+        <w:rPr>
+          <w:rFonts w:ascii="微軟正黑體" w:eastAsia="微軟正黑體" w:hAnsi="微軟正黑體"/>
+          <w:szCs w:val="24"/>
+        </w:rPr>
+      </w:pPr>
+      <w:r>
+        <w:rPr>
+          <w:rFonts w:ascii="微軟正黑體" w:eastAsia="微軟正黑體" w:hAnsi="微軟正黑體" w:hint="eastAsia"/>
+          <w:szCs w:val="24"/>
+        </w:rPr>
+        <w:t>這一次</w:t>
+      </w:r>
+      <w:r>
+        <w:rPr>
+          <w:rFonts w:ascii="微軟正黑體" w:eastAsia="微軟正黑體" w:hAnsi="微軟正黑體" w:hint="eastAsia"/>
+          <w:szCs w:val="24"/>
+        </w:rPr>
+        <w:t>先</w:t>
+      </w:r>
+      <w:proofErr w:type="gramStart"/>
+      <w:r>
+        <w:rPr>
+          <w:rFonts w:ascii="微軟正黑體" w:eastAsia="微軟正黑體" w:hAnsi="微軟正黑體" w:hint="eastAsia"/>
+          <w:szCs w:val="24"/>
+        </w:rPr>
+        <w:t>要灑高斯</w:t>
+      </w:r>
+      <w:proofErr w:type="gramEnd"/>
+      <w:r>
+        <w:rPr>
+          <w:rFonts w:ascii="微軟正黑體" w:eastAsia="微軟正黑體" w:hAnsi="微軟正黑體" w:hint="eastAsia"/>
+          <w:szCs w:val="24"/>
+        </w:rPr>
+        <w:t>雜訊，再把雜訊去掉。</w:t>
       </w:r>
     </w:p>
     <w:p>
@@ -148,7 +175,7 @@
           <w:rFonts w:ascii="微軟正黑體" w:eastAsia="微軟正黑體" w:hAnsi="微軟正黑體" w:hint="eastAsia"/>
           <w:szCs w:val="24"/>
         </w:rPr>
-        <w:t>先修改老師提供的亂數產生程式馬，改成自己可以使用的方式，因為原本的ran1並沒有付在裡面所以，須自行產生一組亂數，在套用老師的可以生成有標準差與期望值得亂數分布。</w:t>
+        <w:t>須自行產生一組亂數。</w:t>
       </w:r>
     </w:p>
     <w:p>
@@ -419,7 +446,23 @@
           <w:rFonts w:ascii="微軟正黑體" w:eastAsia="微軟正黑體" w:hAnsi="微軟正黑體" w:hint="eastAsia"/>
           <w:szCs w:val="24"/>
         </w:rPr>
-        <w:t>讓雜訊的強度變弱。</w:t>
+        <w:t>讓雜訊的</w:t>
+      </w:r>
+      <w:proofErr w:type="gramStart"/>
+      <w:r>
+        <w:rPr>
+          <w:rFonts w:ascii="微軟正黑體" w:eastAsia="微軟正黑體" w:hAnsi="微軟正黑體" w:hint="eastAsia"/>
+          <w:szCs w:val="24"/>
+        </w:rPr>
+        <w:t>強度變弱</w:t>
+      </w:r>
+      <w:proofErr w:type="gramEnd"/>
+      <w:r>
+        <w:rPr>
+          <w:rFonts w:ascii="微軟正黑體" w:eastAsia="微軟正黑體" w:hAnsi="微軟正黑體" w:hint="eastAsia"/>
+          <w:szCs w:val="24"/>
+        </w:rPr>
+        <w:t>。</w:t>
       </w:r>
     </w:p>
     <w:p>
@@ -602,8 +645,17 @@
           <w:rFonts w:ascii="微軟正黑體" w:eastAsia="微軟正黑體" w:hAnsi="微軟正黑體"/>
           <w:szCs w:val="24"/>
         </w:rPr>
-        <w:t>big banana.jpg</w:t>
-      </w:r>
+        <w:t>big banana.</w:t>
+      </w:r>
+      <w:proofErr w:type="gramStart"/>
+      <w:r>
+        <w:rPr>
+          <w:rFonts w:ascii="微軟正黑體" w:eastAsia="微軟正黑體" w:hAnsi="微軟正黑體"/>
+          <w:szCs w:val="24"/>
+        </w:rPr>
+        <w:t>jpg</w:t>
+      </w:r>
+      <w:proofErr w:type="gramEnd"/>
       <w:r>
         <w:rPr>
           <w:rFonts w:ascii="微軟正黑體" w:eastAsia="微軟正黑體" w:hAnsi="微軟正黑體" w:hint="eastAsia"/>
@@ -802,8 +854,17 @@
           <w:rFonts w:ascii="微軟正黑體" w:eastAsia="微軟正黑體" w:hAnsi="微軟正黑體"/>
           <w:szCs w:val="24"/>
         </w:rPr>
-        <w:t>big banana3.jpg</w:t>
-      </w:r>
+        <w:t>big banana3.</w:t>
+      </w:r>
+      <w:proofErr w:type="gramStart"/>
+      <w:r>
+        <w:rPr>
+          <w:rFonts w:ascii="微軟正黑體" w:eastAsia="微軟正黑體" w:hAnsi="微軟正黑體"/>
+          <w:szCs w:val="24"/>
+        </w:rPr>
+        <w:t>jpg</w:t>
+      </w:r>
+      <w:proofErr w:type="gramEnd"/>
       <w:r>
         <w:rPr>
           <w:rFonts w:ascii="微軟正黑體" w:eastAsia="微軟正黑體" w:hAnsi="微軟正黑體" w:hint="eastAsia"/>
@@ -871,7 +932,7 @@
     <w:p>
       <w:pPr>
         <w:rPr>
-          <w:rFonts w:ascii="微軟正黑體" w:eastAsia="微軟正黑體" w:hAnsi="微軟正黑體" w:hint="eastAsia"/>
+          <w:rFonts w:ascii="微軟正黑體" w:eastAsia="微軟正黑體" w:hAnsi="微軟正黑體"/>
           <w:szCs w:val="24"/>
         </w:rPr>
       </w:pPr>
